--- a/Instructions.docx
+++ b/Instructions.docx
@@ -9,13 +9,7 @@
         </w:rPr>
       </w:pPr>
       <w:r>
-        <w:t>新型數位影像內容保護與修復技術之研究說明</w:t>
-      </w:r>
-      <w:r>
-        <w:rPr>
-          <w:rFonts w:hint="eastAsia"/>
-        </w:rPr>
-        <w:t>文件</w:t>
+        <w:t>數位影像內容與修復技術之研究</w:t>
       </w:r>
       <w:bookmarkStart w:id="0" w:name="_GoBack"/>
       <w:bookmarkEnd w:id="0"/>
